--- a/SpartanSellersDocumentation/Carissa-UML.docx
+++ b/SpartanSellersDocumentation/Carissa-UML.docx
@@ -6,26 +6,69 @@
       <w:tblPr>
         <w:tblStyle w:val="TableGrid"/>
         <w:tblpPr w:leftFromText="180" w:rightFromText="180" w:vertAnchor="page" w:horzAnchor="margin" w:tblpY="3089"/>
-        <w:tblW w:w="9715" w:type="dxa"/>
+        <w:tblW w:w="4675" w:type="dxa"/>
         <w:tblLook w:val="04A0" w:firstRow="1" w:lastRow="0" w:firstColumn="1" w:lastColumn="0" w:noHBand="0" w:noVBand="1"/>
       </w:tblPr>
       <w:tblGrid>
-        <w:gridCol w:w="9715"/>
+        <w:gridCol w:w="4675"/>
       </w:tblGrid>
       <w:tr>
         <w:tc>
           <w:tcPr>
-            <w:tcW w:w="9715" w:type="dxa"/>
+            <w:tcW w:w="4675" w:type="dxa"/>
           </w:tcPr>
           <w:p>
             <w:pPr>
               <w:jc w:val="center"/>
             </w:pPr>
-            <w:proofErr w:type="spellStart"/>
             <w:r>
               <w:t>review_data_controller</w:t>
             </w:r>
-            <w:proofErr w:type="spellEnd"/>
+            <w:r>
+              <w:t>.js</w:t>
+            </w:r>
+          </w:p>
+        </w:tc>
+      </w:tr>
+      <w:tr>
+        <w:tc>
+          <w:tcPr>
+            <w:tcW w:w="4675" w:type="dxa"/>
+          </w:tcPr>
+          <w:p>
+            <w:pPr>
+              <w:jc w:val="both"/>
+            </w:pPr>
+            <w:r>
+              <w:t>- itemId: int</w:t>
+            </w:r>
+          </w:p>
+          <w:p>
+            <w:pPr>
+              <w:jc w:val="both"/>
+            </w:pPr>
+            <w:r>
+              <w:t>- ratingDate: Date</w:t>
+            </w:r>
+          </w:p>
+          <w:p>
+            <w:pPr>
+              <w:jc w:val="both"/>
+            </w:pPr>
+            <w:r>
+              <w:t>- numberOfStars: in</w:t>
+            </w:r>
+            <w:r>
+              <w:t>t</w:t>
+            </w:r>
+          </w:p>
+          <w:p>
+            <w:pPr>
+              <w:jc w:val="both"/>
+            </w:pPr>
+            <w:r>
+              <w:t>- ratingComment: String</w:t>
+            </w:r>
           </w:p>
         </w:tc>
       </w:tr>
@@ -35,277 +78,36 @@
         </w:trPr>
         <w:tc>
           <w:tcPr>
-            <w:tcW w:w="9715" w:type="dxa"/>
+            <w:tcW w:w="4675" w:type="dxa"/>
           </w:tcPr>
           <w:p>
             <w:pPr>
-              <w:spacing w:after="0" w:line="240" w:lineRule="auto"/>
               <w:jc w:val="both"/>
             </w:pPr>
-            <w:proofErr w:type="spellStart"/>
             <w:r>
-              <w:t>ReviewDataController</w:t>
-            </w:r>
-            <w:proofErr w:type="spellEnd"/>
-            <w:r>
-              <w:t xml:space="preserve"> </w:t>
+              <w:t>+ displayReviewInfo(itemId: int): void</w:t>
             </w:r>
           </w:p>
           <w:p>
             <w:pPr>
-              <w:spacing w:after="0" w:line="240" w:lineRule="auto"/>
               <w:jc w:val="both"/>
             </w:pPr>
             <w:r>
-              <w:t xml:space="preserve">    + </w:t>
+              <w:t>+ update</w:t>
             </w:r>
-            <w:proofErr w:type="spellStart"/>
-            <w:proofErr w:type="gramStart"/>
             <w:r>
-              <w:t>displayReviewInfo</w:t>
+              <w:t>ReviewInfo</w:t>
             </w:r>
-            <w:proofErr w:type="spellEnd"/>
             <w:r>
-              <w:t>(</w:t>
-            </w:r>
-            <w:proofErr w:type="spellStart"/>
-            <w:proofErr w:type="gramEnd"/>
-            <w:r>
-              <w:t>itemId</w:t>
-            </w:r>
-            <w:proofErr w:type="spellEnd"/>
-            <w:r>
-              <w:t>: int): void</w:t>
+              <w:t>(itemId: int, ratingDate: Date, numberOfStars: int, ratingComment: string): void</w:t>
             </w:r>
           </w:p>
           <w:p>
             <w:pPr>
-              <w:spacing w:after="0" w:line="240" w:lineRule="auto"/>
               <w:jc w:val="both"/>
             </w:pPr>
             <w:r>
-              <w:t xml:space="preserve">    + </w:t>
-            </w:r>
-            <w:proofErr w:type="spellStart"/>
-            <w:proofErr w:type="gramStart"/>
-            <w:r>
-              <w:t>updateDatabase</w:t>
-            </w:r>
-            <w:proofErr w:type="spellEnd"/>
-            <w:r>
-              <w:t>(</w:t>
-            </w:r>
-            <w:proofErr w:type="spellStart"/>
-            <w:proofErr w:type="gramEnd"/>
-            <w:r>
-              <w:t>itemId</w:t>
-            </w:r>
-            <w:proofErr w:type="spellEnd"/>
-            <w:r>
-              <w:t xml:space="preserve">: int, </w:t>
-            </w:r>
-            <w:proofErr w:type="spellStart"/>
-            <w:r>
-              <w:t>ratingDate</w:t>
-            </w:r>
-            <w:proofErr w:type="spellEnd"/>
-            <w:r>
-              <w:t xml:space="preserve">: Date, </w:t>
-            </w:r>
-            <w:proofErr w:type="spellStart"/>
-            <w:r>
-              <w:t>numberOfStars</w:t>
-            </w:r>
-            <w:proofErr w:type="spellEnd"/>
-            <w:r>
-              <w:t xml:space="preserve">: int, </w:t>
-            </w:r>
-            <w:proofErr w:type="spellStart"/>
-            <w:r>
-              <w:t>ratingComment</w:t>
-            </w:r>
-            <w:proofErr w:type="spellEnd"/>
-            <w:r>
-              <w:t>: string): void</w:t>
-            </w:r>
-          </w:p>
-          <w:p>
-            <w:pPr>
-              <w:spacing w:after="0" w:line="240" w:lineRule="auto"/>
-              <w:jc w:val="both"/>
-            </w:pPr>
-          </w:p>
-          <w:p>
-            <w:pPr>
-              <w:spacing w:after="0" w:line="240" w:lineRule="auto"/>
-              <w:jc w:val="both"/>
-            </w:pPr>
-          </w:p>
-          <w:p>
-            <w:pPr>
-              <w:spacing w:after="0" w:line="240" w:lineRule="auto"/>
-              <w:jc w:val="both"/>
-            </w:pPr>
-            <w:r>
-              <w:t xml:space="preserve">Database </w:t>
-            </w:r>
-          </w:p>
-          <w:p>
-            <w:pPr>
-              <w:spacing w:after="0" w:line="240" w:lineRule="auto"/>
-              <w:jc w:val="both"/>
-            </w:pPr>
-            <w:r>
-              <w:t xml:space="preserve">    + </w:t>
-            </w:r>
-            <w:proofErr w:type="gramStart"/>
-            <w:r>
-              <w:t>update(</w:t>
-            </w:r>
-            <w:proofErr w:type="spellStart"/>
-            <w:proofErr w:type="gramEnd"/>
-            <w:r>
-              <w:t>itemId</w:t>
-            </w:r>
-            <w:proofErr w:type="spellEnd"/>
-            <w:r>
-              <w:t xml:space="preserve">: int, </w:t>
-            </w:r>
-            <w:proofErr w:type="spellStart"/>
-            <w:r>
-              <w:t>ratingDate</w:t>
-            </w:r>
-            <w:proofErr w:type="spellEnd"/>
-            <w:r>
-              <w:t xml:space="preserve">: Date, </w:t>
-            </w:r>
-            <w:proofErr w:type="spellStart"/>
-            <w:r>
-              <w:t>numberOfStars</w:t>
-            </w:r>
-            <w:proofErr w:type="spellEnd"/>
-            <w:r>
-              <w:t xml:space="preserve">: int, </w:t>
-            </w:r>
-            <w:proofErr w:type="spellStart"/>
-            <w:r>
-              <w:t>ratingComment</w:t>
-            </w:r>
-            <w:proofErr w:type="spellEnd"/>
-            <w:r>
-              <w:t>: string): void</w:t>
-            </w:r>
-          </w:p>
-          <w:p>
-            <w:pPr>
-              <w:spacing w:after="0" w:line="240" w:lineRule="auto"/>
-              <w:jc w:val="both"/>
-            </w:pPr>
-            <w:r>
-              <w:t xml:space="preserve">    + </w:t>
-            </w:r>
-            <w:proofErr w:type="spellStart"/>
-            <w:proofErr w:type="gramStart"/>
-            <w:r>
-              <w:t>getData</w:t>
-            </w:r>
-            <w:proofErr w:type="spellEnd"/>
-            <w:r>
-              <w:t>(</w:t>
-            </w:r>
-            <w:proofErr w:type="spellStart"/>
-            <w:proofErr w:type="gramEnd"/>
-            <w:r>
-              <w:t>itemId</w:t>
-            </w:r>
-            <w:proofErr w:type="spellEnd"/>
-            <w:r>
-              <w:t xml:space="preserve">: int): </w:t>
-            </w:r>
-            <w:proofErr w:type="spellStart"/>
-            <w:r>
-              <w:t>ReviewData</w:t>
-            </w:r>
-            <w:proofErr w:type="spellEnd"/>
-          </w:p>
-          <w:p>
-            <w:pPr>
-              <w:spacing w:after="0" w:line="240" w:lineRule="auto"/>
-              <w:jc w:val="both"/>
-            </w:pPr>
-          </w:p>
-          <w:p>
-            <w:pPr>
-              <w:spacing w:after="0" w:line="240" w:lineRule="auto"/>
-              <w:jc w:val="both"/>
-            </w:pPr>
-          </w:p>
-          <w:p>
-            <w:pPr>
-              <w:spacing w:after="0" w:line="240" w:lineRule="auto"/>
-              <w:jc w:val="both"/>
-            </w:pPr>
-            <w:r>
-              <w:t xml:space="preserve"> </w:t>
-            </w:r>
-            <w:proofErr w:type="spellStart"/>
-            <w:r>
-              <w:t>ReviewData</w:t>
-            </w:r>
-            <w:proofErr w:type="spellEnd"/>
-            <w:r>
-              <w:t xml:space="preserve"> </w:t>
-            </w:r>
-          </w:p>
-          <w:p>
-            <w:pPr>
-              <w:spacing w:after="0" w:line="240" w:lineRule="auto"/>
-              <w:jc w:val="both"/>
-            </w:pPr>
-            <w:r>
-              <w:t xml:space="preserve">    - </w:t>
-            </w:r>
-            <w:proofErr w:type="spellStart"/>
-            <w:r>
-              <w:t>itemId</w:t>
-            </w:r>
-            <w:proofErr w:type="spellEnd"/>
-            <w:r>
-              <w:t>: int</w:t>
-            </w:r>
-          </w:p>
-          <w:p>
-            <w:pPr>
-              <w:spacing w:after="0" w:line="240" w:lineRule="auto"/>
-              <w:jc w:val="both"/>
-            </w:pPr>
-            <w:r>
-              <w:t xml:space="preserve">    - </w:t>
-            </w:r>
-            <w:proofErr w:type="spellStart"/>
-            <w:r>
-              <w:t>ratingDate</w:t>
-            </w:r>
-            <w:proofErr w:type="spellEnd"/>
-            <w:r>
-              <w:t>: Date</w:t>
-            </w:r>
-          </w:p>
-          <w:p>
-            <w:pPr>
-              <w:spacing w:after="0" w:line="240" w:lineRule="auto"/>
-              <w:jc w:val="both"/>
-            </w:pPr>
-            <w:r>
-              <w:t xml:space="preserve">    - </w:t>
-            </w:r>
-            <w:proofErr w:type="spellStart"/>
-            <w:r>
-              <w:t>numberOfStars</w:t>
-            </w:r>
-            <w:proofErr w:type="spellEnd"/>
-            <w:r>
-              <w:t>: int</w:t>
+              <w:t>+ getData(itemId: int): ReviewData</w:t>
             </w:r>
           </w:p>
           <w:p>
@@ -315,17 +117,6 @@
                 <w:highlight w:val="yellow"/>
               </w:rPr>
             </w:pPr>
-            <w:r>
-              <w:t xml:space="preserve">    - </w:t>
-            </w:r>
-            <w:proofErr w:type="spellStart"/>
-            <w:r>
-              <w:t>ratingComment</w:t>
-            </w:r>
-            <w:proofErr w:type="spellEnd"/>
-            <w:r>
-              <w:t>: string</w:t>
-            </w:r>
           </w:p>
         </w:tc>
       </w:tr>
